--- a/assets/res/docs/anexo_27-Premio-fiesp-Merito-2022.docx
+++ b/assets/res/docs/anexo_27-Premio-fiesp-Merito-2022.docx
@@ -732,7 +732,7 @@
           <w:szCs w:val="27"/>
           <w:lang w:eastAsia="pt-BR"/>
         </w:rPr>
-        <w:t>Informações que deverão ser apresentadas, apenas nas categorias média/grande e responsabilidade social:</w:t>
+        <w:t>Informações que deverão ser apresentadas, apenas nas categorias média/grande:</w:t>
       </w:r>
     </w:p>
     <w:p>
